--- a/TestPlan/Group06_TestPlan_WebsiteBanMayTinh.docx
+++ b/TestPlan/Group06_TestPlan_WebsiteBanMayTinh.docx
@@ -437,6 +437,14 @@
           <w:szCs w:val="27"/>
         </w:rPr>
       </w:pPr>
+      <w:r>
+        <w:rPr>
+          <w:rFonts w:cs="Times New Roman"/>
+          <w:sz w:val="27"/>
+          <w:szCs w:val="27"/>
+        </w:rPr>
+        <w:t>4. 2001224204 – Le Tan Tai</w:t>
+      </w:r>
     </w:p>
     <w:p>
       <w:pPr>
@@ -22918,7 +22926,6 @@
   <w:style w:type="character" w:default="1" w:styleId="DefaultParagraphFont">
     <w:name w:val="Default Paragraph Font"/>
     <w:uiPriority w:val="1"/>
-    <w:semiHidden/>
     <w:unhideWhenUsed/>
   </w:style>
   <w:style w:type="table" w:default="1" w:styleId="TableNormal">
